--- a/Documentaion/User Manual.docx
+++ b/Documentaion/User Manual.docx
@@ -394,7 +394,7 @@
                 </mc:Choice>
                 <mc:Fallback>
                   <w:pict>
-                    <v:shapetype w14:anchorId="2358C148" id="_x0000_t32" coordsize="21600,21600" o:spt="32" o:oned="t" path="m,l21600,21600e" filled="f">
+                    <v:shapetype w14:anchorId="2C44E53C" id="_x0000_t32" coordsize="21600,21600" o:spt="32" o:oned="t" path="m,l21600,21600e" filled="f">
                       <v:path arrowok="t" fillok="f" o:connecttype="none"/>
                       <o:lock v:ext="edit" shapetype="t"/>
                     </v:shapetype>
@@ -496,7 +496,7 @@
                 <w:sz w:val="36"/>
                 <w:szCs w:val="36"/>
               </w:rPr>
-              <w:t>C# Windows Form Documentation</w:t>
+              <w:t>Survey Question Configurator</w:t>
             </w:r>
           </w:p>
           <w:p>
@@ -632,7 +632,11 @@
                 <w:szCs w:val="32"/>
               </w:rPr>
             </w:pPr>
-            <w:r>
+          </w:p>
+          <w:p>
+            <w:pPr>
+              <w:ind w:firstLine="0"/>
+              <w:jc w:val="center"/>
               <w:rPr>
                 <w:rFonts w:asciiTheme="majorBidi" w:hAnsiTheme="majorBidi"/>
                 <w:b/>
@@ -641,8 +645,63 @@
                 <w:sz w:val="32"/>
                 <w:szCs w:val="32"/>
               </w:rPr>
-              <w:t xml:space="preserve">Mahdi Suleiman </w:t>
-            </w:r>
+            </w:pPr>
+          </w:p>
+          <w:p>
+            <w:pPr>
+              <w:ind w:firstLine="0"/>
+              <w:jc w:val="center"/>
+              <w:rPr>
+                <w:rFonts w:asciiTheme="majorBidi" w:hAnsiTheme="majorBidi"/>
+                <w:b/>
+                <w:bCs/>
+                <w:iCs/>
+                <w:sz w:val="32"/>
+                <w:szCs w:val="32"/>
+              </w:rPr>
+            </w:pPr>
+          </w:p>
+          <w:p>
+            <w:pPr>
+              <w:ind w:firstLine="0"/>
+              <w:jc w:val="center"/>
+              <w:rPr>
+                <w:rFonts w:asciiTheme="majorBidi" w:hAnsiTheme="majorBidi"/>
+                <w:b/>
+                <w:bCs/>
+                <w:iCs/>
+                <w:sz w:val="32"/>
+                <w:szCs w:val="32"/>
+              </w:rPr>
+            </w:pPr>
+          </w:p>
+          <w:p>
+            <w:pPr>
+              <w:ind w:firstLine="0"/>
+              <w:jc w:val="center"/>
+              <w:rPr>
+                <w:rFonts w:asciiTheme="majorBidi" w:hAnsiTheme="majorBidi"/>
+                <w:b/>
+                <w:bCs/>
+                <w:iCs/>
+                <w:sz w:val="32"/>
+                <w:szCs w:val="32"/>
+              </w:rPr>
+            </w:pPr>
+          </w:p>
+          <w:p>
+            <w:pPr>
+              <w:ind w:firstLine="0"/>
+              <w:jc w:val="center"/>
+              <w:rPr>
+                <w:rFonts w:asciiTheme="majorBidi" w:hAnsiTheme="majorBidi"/>
+                <w:b/>
+                <w:bCs/>
+                <w:iCs/>
+                <w:sz w:val="32"/>
+                <w:szCs w:val="32"/>
+              </w:rPr>
+            </w:pPr>
           </w:p>
           <w:p>
             <w:pPr>
@@ -813,98 +872,25 @@
           </w:p>
           <w:p>
             <w:pPr>
-              <w:ind w:firstLine="0"/>
+              <w:pStyle w:val="NoSpacing"/>
               <w:jc w:val="center"/>
               <w:rPr>
-                <w:rFonts w:asciiTheme="majorBidi" w:hAnsiTheme="majorBidi"/>
-                <w:b/>
-                <w:bCs/>
-                <w:sz w:val="28"/>
-                <w:szCs w:val="28"/>
+                <w:rFonts w:asciiTheme="majorBidi" w:eastAsiaTheme="majorEastAsia" w:hAnsiTheme="majorBidi"/>
+                <w:caps/>
+                <w:sz w:val="24"/>
               </w:rPr>
             </w:pPr>
-            <w:r>
+          </w:p>
+          <w:p>
+            <w:pPr>
+              <w:pStyle w:val="NoSpacing"/>
+              <w:jc w:val="center"/>
               <w:rPr>
-                <w:rFonts w:asciiTheme="majorBidi" w:hAnsiTheme="majorBidi"/>
-                <w:b/>
-                <w:bCs/>
-                <w:sz w:val="28"/>
-                <w:szCs w:val="28"/>
+                <w:rFonts w:asciiTheme="majorBidi" w:eastAsiaTheme="majorEastAsia" w:hAnsiTheme="majorBidi"/>
+                <w:caps/>
+                <w:sz w:val="24"/>
               </w:rPr>
-              <w:t xml:space="preserve">Date: </w:t>
-            </w:r>
-            <w:r>
-              <w:rPr>
-                <w:rFonts w:ascii="Times New Roman" w:hAnsiTheme="majorBidi"/>
-                <w:b/>
-                <w:bCs/>
-                <w:sz w:val="28"/>
-                <w:szCs w:val="28"/>
-                <w:rtl/>
-              </w:rPr>
-              <w:t>2</w:t>
-            </w:r>
-            <w:r>
-              <w:rPr>
-                <w:rFonts w:asciiTheme="majorBidi" w:hAnsiTheme="majorBidi"/>
-                <w:b/>
-                <w:bCs/>
-                <w:sz w:val="28"/>
-                <w:szCs w:val="28"/>
-              </w:rPr>
-              <w:t>5</w:t>
-            </w:r>
-            <w:r>
-              <w:rPr>
-                <w:rFonts w:asciiTheme="majorBidi" w:hAnsiTheme="majorBidi"/>
-                <w:b/>
-                <w:bCs/>
-                <w:sz w:val="28"/>
-                <w:szCs w:val="28"/>
-                <w:vertAlign w:val="superscript"/>
-              </w:rPr>
-              <w:t>th</w:t>
-            </w:r>
-            <w:r>
-              <w:rPr>
-                <w:rFonts w:asciiTheme="majorBidi" w:hAnsiTheme="majorBidi"/>
-                <w:b/>
-                <w:bCs/>
-                <w:sz w:val="28"/>
-                <w:szCs w:val="28"/>
-              </w:rPr>
-              <w:t xml:space="preserve"> </w:t>
-            </w:r>
-            <w:r>
-              <w:rPr>
-                <w:rFonts w:asciiTheme="majorBidi" w:hAnsiTheme="majorBidi"/>
-                <w:b/>
-                <w:bCs/>
-                <w:sz w:val="28"/>
-                <w:szCs w:val="28"/>
-              </w:rPr>
-              <w:t xml:space="preserve">May </w:t>
-            </w:r>
-            <w:r>
-              <w:rPr>
-                <w:rFonts w:asciiTheme="majorBidi" w:hAnsiTheme="majorBidi"/>
-                <w:b/>
-                <w:bCs/>
-                <w:sz w:val="28"/>
-                <w:szCs w:val="28"/>
-              </w:rPr>
-              <w:t>202</w:t>
-            </w:r>
-            <w:r>
-              <w:rPr>
-                <w:rFonts w:asciiTheme="majorBidi" w:hAnsiTheme="majorBidi"/>
-                <w:b/>
-                <w:bCs/>
-                <w:sz w:val="28"/>
-                <w:szCs w:val="28"/>
-              </w:rPr>
-              <w:t>2</w:t>
-            </w:r>
+            </w:pPr>
           </w:p>
           <w:p>
             <w:pPr>
@@ -1192,6 +1178,18 @@
             </w:r>
             <w:r>
               <w:rPr>
+                <w:rStyle w:val="Hyperlink"/>
+                <w:rFonts w:asciiTheme="majorBidi" w:hAnsiTheme="majorBidi"/>
+                <w:noProof/>
+                <w:color w:val="auto"/>
+                <w:sz w:val="24"/>
+              </w:rPr>
+              <w:t xml:space="preserve"> Manual</w:t>
+            </w:r>
+            <w:bookmarkStart w:id="0" w:name="_GoBack"/>
+            <w:bookmarkEnd w:id="0"/>
+            <w:r>
+              <w:rPr>
                 <w:rFonts w:asciiTheme="majorBidi" w:hAnsiTheme="majorBidi"/>
                 <w:noProof/>
                 <w:webHidden/>
@@ -1299,8 +1297,6 @@
         </w:rPr>
         <w:br w:type="page"/>
       </w:r>
-      <w:bookmarkStart w:id="0" w:name="_GoBack"/>
-      <w:bookmarkEnd w:id="0"/>
     </w:p>
     <w:p>
       <w:pPr>
@@ -8485,7 +8481,7 @@
 </file>
 
 <file path=customXml/itemProps2.xml><?xml version="1.0" encoding="utf-8"?>
-<ds:datastoreItem xmlns:ds="http://schemas.openxmlformats.org/officeDocument/2006/customXml" ds:itemID="{A6FB5030-B7E2-4072-ADDF-9FC46F95E99F}">
+<ds:datastoreItem xmlns:ds="http://schemas.openxmlformats.org/officeDocument/2006/customXml" ds:itemID="{A4B90399-5596-47C2-9434-273FB75253A3}">
   <ds:schemaRefs>
     <ds:schemaRef ds:uri="http://schemas.openxmlformats.org/officeDocument/2006/bibliography"/>
   </ds:schemaRefs>
